--- a/Pres/Отзыв.docx
+++ b/Pres/Отзыв.docx
@@ -97,14 +97,7 @@
           <w:sz w:val="28"/>
           <w:szCs w:val="28"/>
         </w:rPr>
-        <w:t xml:space="preserve"> </w:t>
-      </w:r>
-      <w:r>
-        <w:rPr>
-          <w:sz w:val="28"/>
-          <w:szCs w:val="28"/>
-        </w:rPr>
-        <w:t>Ярослав</w:t>
+        <w:t xml:space="preserve"> Ярослав</w:t>
       </w:r>
       <w:r>
         <w:rPr>
@@ -474,6 +467,16 @@
         </w:rPr>
         <w:t xml:space="preserve"> </w:t>
       </w:r>
+      <w:r>
+        <w:rPr>
+          <w:rFonts w:ascii="Times New Roman" w:hAnsi="Times New Roman" w:cs="Times New Roman"/>
+          <w:sz w:val="28"/>
+          <w:szCs w:val="28"/>
+        </w:rPr>
+        <w:t>Однако редко взаимодействовал с руководителем, поэтому план эксперимента и его описание в тексте дипломной работы может показаться не выверенным.</w:t>
+      </w:r>
+      <w:bookmarkStart w:id="0" w:name="_GoBack"/>
+      <w:bookmarkEnd w:id="0"/>
     </w:p>
     <w:p>
       <w:pPr>
@@ -607,6 +610,7 @@
           <w:sz w:val="28"/>
           <w:szCs w:val="28"/>
         </w:rPr>
+        <w:lastRenderedPageBreak/>
         <w:t>Н</w:t>
       </w:r>
       <w:r>
@@ -625,8 +629,6 @@
         </w:rPr>
         <w:t xml:space="preserve"> считаю, что</w:t>
       </w:r>
-      <w:bookmarkStart w:id="0" w:name="_GoBack"/>
-      <w:bookmarkEnd w:id="0"/>
       <w:r>
         <w:rPr>
           <w:rFonts w:ascii="Times New Roman" w:hAnsi="Times New Roman" w:cs="Times New Roman"/>
@@ -799,7 +801,6 @@
           <w:sz w:val="28"/>
           <w:szCs w:val="28"/>
         </w:rPr>
-        <w:lastRenderedPageBreak/>
         <w:t>Проверка дипломной работы в системе «</w:t>
       </w:r>
       <w:proofErr w:type="spellStart"/>
